--- a/testdeVersion.docx
+++ b/testdeVersion.docx
@@ -5,6 +5,13 @@
     <w:p>
       <w:r>
         <w:t>C’est la premier ligne 1111111111111111111111</w:t>
+      </w:r>
+    </w:p>
+    <w:p/>
+    <w:p/>
+    <w:p>
+      <w:r>
+        <w:t>C’est la deuxième ligne ( modification) V2</w:t>
       </w:r>
       <w:bookmarkStart w:id="0" w:name="_GoBack"/>
       <w:bookmarkEnd w:id="0"/>

--- a/testdeVersion.docx
+++ b/testdeVersion.docx
@@ -1,21 +1,15 @@
 
 <file path=word/document.xml><?xml version="1.0" encoding="utf-8"?>
-<w:document xmlns:wpc="http://schemas.microsoft.com/office/word/2010/wordprocessingCanvas" xmlns:mc="http://schemas.openxmlformats.org/markup-compatibility/2006" xmlns:o="urn:schemas-microsoft-com:office:office" xmlns:r="http://schemas.openxmlformats.org/officeDocument/2006/relationships" xmlns:m="http://schemas.openxmlformats.org/officeDocument/2006/math" xmlns:v="urn:schemas-microsoft-com:vml" xmlns:wp14="http://schemas.microsoft.com/office/word/2010/wordprocessingDrawing" xmlns:wp="http://schemas.openxmlformats.org/drawingml/2006/wordprocessingDrawing" xmlns:w10="urn:schemas-microsoft-com:office:word" xmlns:w="http://schemas.openxmlformats.org/wordprocessingml/2006/main" xmlns:w14="http://schemas.microsoft.com/office/word/2010/wordml" xmlns:wpg="http://schemas.microsoft.com/office/word/2010/wordprocessingGroup" xmlns:wpi="http://schemas.microsoft.com/office/word/2010/wordprocessingInk" xmlns:wne="http://schemas.microsoft.com/office/word/2006/wordml" xmlns:wps="http://schemas.microsoft.com/office/word/2010/wordprocessingShape" mc:Ignorable="w14 wp14">
+<w:document xmlns:ve="http://schemas.openxmlformats.org/markup-compatibility/2006" xmlns:o="urn:schemas-microsoft-com:office:office" xmlns:r="http://schemas.openxmlformats.org/officeDocument/2006/relationships" xmlns:m="http://schemas.openxmlformats.org/officeDocument/2006/math" xmlns:v="urn:schemas-microsoft-com:vml" xmlns:wp="http://schemas.openxmlformats.org/drawingml/2006/wordprocessingDrawing" xmlns:w10="urn:schemas-microsoft-com:office:word" xmlns:w="http://schemas.openxmlformats.org/wordprocessingml/2006/main" xmlns:wne="http://schemas.microsoft.com/office/word/2006/wordml">
   <w:body>
     <w:p>
+      <w:bookmarkStart w:id="0" w:name="_GoBack"/>
+      <w:bookmarkEnd w:id="0"/>
       <w:r>
-        <w:t>C’est la premier ligne 1111111111111111111111</w:t>
+        <w:t>C’est moi sofiane1 un autre profile qui met à jours ce fichier</w:t>
       </w:r>
     </w:p>
     <w:p/>
-    <w:p/>
-    <w:p>
-      <w:r>
-        <w:t>C’est la deuxième ligne ( modification) V2</w:t>
-      </w:r>
-      <w:bookmarkStart w:id="0" w:name="_GoBack"/>
-      <w:bookmarkEnd w:id="0"/>
-    </w:p>
     <w:sectPr>
       <w:pgSz w:w="12240" w:h="15840"/>
       <w:pgMar w:top="1440" w:right="1800" w:bottom="1440" w:left="1800" w:header="708" w:footer="708" w:gutter="0"/>
@@ -27,7 +21,7 @@
 </file>
 
 <file path=word/styles.xml><?xml version="1.0" encoding="utf-8"?>
-<w:styles xmlns:mc="http://schemas.openxmlformats.org/markup-compatibility/2006" xmlns:r="http://schemas.openxmlformats.org/officeDocument/2006/relationships" xmlns:w="http://schemas.openxmlformats.org/wordprocessingml/2006/main" xmlns:w14="http://schemas.microsoft.com/office/word/2010/wordml" mc:Ignorable="w14">
+<w:styles xmlns:r="http://schemas.openxmlformats.org/officeDocument/2006/relationships" xmlns:w="http://schemas.openxmlformats.org/wordprocessingml/2006/main">
   <w:docDefaults>
     <w:rPrDefault>
       <w:rPr>
@@ -185,21 +179,23 @@
   <w:style w:type="paragraph" w:default="1" w:styleId="Normal">
     <w:name w:val="Normal"/>
     <w:qFormat/>
+    <w:rsid w:val="00616917"/>
     <w:rPr>
       <w:lang w:val="fr-FR"/>
     </w:rPr>
   </w:style>
-  <w:style w:type="character" w:default="1" w:styleId="DefaultParagraphFont">
+  <w:style w:type="character" w:default="1" w:styleId="Policepardfaut">
     <w:name w:val="Default Paragraph Font"/>
     <w:uiPriority w:val="1"/>
     <w:semiHidden/>
     <w:unhideWhenUsed/>
   </w:style>
-  <w:style w:type="table" w:default="1" w:styleId="TableNormal">
+  <w:style w:type="table" w:default="1" w:styleId="TableauNormal">
     <w:name w:val="Normal Table"/>
     <w:uiPriority w:val="99"/>
     <w:semiHidden/>
     <w:unhideWhenUsed/>
+    <w:qFormat/>
     <w:tblPr>
       <w:tblInd w:w="0" w:type="dxa"/>
       <w:tblCellMar>
@@ -210,7 +206,7 @@
       </w:tblCellMar>
     </w:tblPr>
   </w:style>
-  <w:style w:type="numbering" w:default="1" w:styleId="NoList">
+  <w:style w:type="numbering" w:default="1" w:styleId="Aucuneliste">
     <w:name w:val="No List"/>
     <w:uiPriority w:val="99"/>
     <w:semiHidden/>

--- a/testdeVersion.docx
+++ b/testdeVersion.docx
@@ -1,21 +1,15 @@
 
 <file path=word/document.xml><?xml version="1.0" encoding="utf-8"?>
-<w:document xmlns:wpc="http://schemas.microsoft.com/office/word/2010/wordprocessingCanvas" xmlns:mc="http://schemas.openxmlformats.org/markup-compatibility/2006" xmlns:o="urn:schemas-microsoft-com:office:office" xmlns:r="http://schemas.openxmlformats.org/officeDocument/2006/relationships" xmlns:m="http://schemas.openxmlformats.org/officeDocument/2006/math" xmlns:v="urn:schemas-microsoft-com:vml" xmlns:wp14="http://schemas.microsoft.com/office/word/2010/wordprocessingDrawing" xmlns:wp="http://schemas.openxmlformats.org/drawingml/2006/wordprocessingDrawing" xmlns:w10="urn:schemas-microsoft-com:office:word" xmlns:w="http://schemas.openxmlformats.org/wordprocessingml/2006/main" xmlns:w14="http://schemas.microsoft.com/office/word/2010/wordml" xmlns:wpg="http://schemas.microsoft.com/office/word/2010/wordprocessingGroup" xmlns:wpi="http://schemas.microsoft.com/office/word/2010/wordprocessingInk" xmlns:wne="http://schemas.microsoft.com/office/word/2006/wordml" xmlns:wps="http://schemas.microsoft.com/office/word/2010/wordprocessingShape" mc:Ignorable="w14 wp14">
+<w:document xmlns:ve="http://schemas.openxmlformats.org/markup-compatibility/2006" xmlns:o="urn:schemas-microsoft-com:office:office" xmlns:r="http://schemas.openxmlformats.org/officeDocument/2006/relationships" xmlns:m="http://schemas.openxmlformats.org/officeDocument/2006/math" xmlns:v="urn:schemas-microsoft-com:vml" xmlns:wp="http://schemas.openxmlformats.org/drawingml/2006/wordprocessingDrawing" xmlns:w10="urn:schemas-microsoft-com:office:word" xmlns:w="http://schemas.openxmlformats.org/wordprocessingml/2006/main" xmlns:wne="http://schemas.microsoft.com/office/word/2006/wordml">
   <w:body>
     <w:p>
+      <w:bookmarkStart w:id="0" w:name="_GoBack"/>
+      <w:bookmarkEnd w:id="0"/>
       <w:r>
-        <w:t>C’est la premier ligne 1111111111111111111111</w:t>
+        <w:t>C est mlois souf</w:t>
       </w:r>
     </w:p>
     <w:p/>
-    <w:p/>
-    <w:p>
-      <w:r>
-        <w:t>C’est la deuxième ligne ( modification) V2</w:t>
-      </w:r>
-      <w:bookmarkStart w:id="0" w:name="_GoBack"/>
-      <w:bookmarkEnd w:id="0"/>
-    </w:p>
     <w:sectPr>
       <w:pgSz w:w="12240" w:h="15840"/>
       <w:pgMar w:top="1440" w:right="1800" w:bottom="1440" w:left="1800" w:header="708" w:footer="708" w:gutter="0"/>
@@ -27,7 +21,7 @@
 </file>
 
 <file path=word/styles.xml><?xml version="1.0" encoding="utf-8"?>
-<w:styles xmlns:mc="http://schemas.openxmlformats.org/markup-compatibility/2006" xmlns:r="http://schemas.openxmlformats.org/officeDocument/2006/relationships" xmlns:w="http://schemas.openxmlformats.org/wordprocessingml/2006/main" xmlns:w14="http://schemas.microsoft.com/office/word/2010/wordml" mc:Ignorable="w14">
+<w:styles xmlns:r="http://schemas.openxmlformats.org/officeDocument/2006/relationships" xmlns:w="http://schemas.openxmlformats.org/wordprocessingml/2006/main">
   <w:docDefaults>
     <w:rPrDefault>
       <w:rPr>
@@ -185,21 +179,23 @@
   <w:style w:type="paragraph" w:default="1" w:styleId="Normal">
     <w:name w:val="Normal"/>
     <w:qFormat/>
+    <w:rsid w:val="00347C2B"/>
     <w:rPr>
       <w:lang w:val="fr-FR"/>
     </w:rPr>
   </w:style>
-  <w:style w:type="character" w:default="1" w:styleId="DefaultParagraphFont">
+  <w:style w:type="character" w:default="1" w:styleId="Policepardfaut">
     <w:name w:val="Default Paragraph Font"/>
     <w:uiPriority w:val="1"/>
     <w:semiHidden/>
     <w:unhideWhenUsed/>
   </w:style>
-  <w:style w:type="table" w:default="1" w:styleId="TableNormal">
+  <w:style w:type="table" w:default="1" w:styleId="TableauNormal">
     <w:name w:val="Normal Table"/>
     <w:uiPriority w:val="99"/>
     <w:semiHidden/>
     <w:unhideWhenUsed/>
+    <w:qFormat/>
     <w:tblPr>
       <w:tblInd w:w="0" w:type="dxa"/>
       <w:tblCellMar>
@@ -210,7 +206,7 @@
       </w:tblCellMar>
     </w:tblPr>
   </w:style>
-  <w:style w:type="numbering" w:default="1" w:styleId="NoList">
+  <w:style w:type="numbering" w:default="1" w:styleId="Aucuneliste">
     <w:name w:val="No List"/>
     <w:uiPriority w:val="99"/>
     <w:semiHidden/>

--- a/testdeVersion.docx
+++ b/testdeVersion.docx
@@ -4,14 +4,33 @@
   <w:body>
     <w:p>
       <w:r>
-        <w:t>C’est la premier ligne 1111111111111111111111</w:t>
+        <w:t xml:space="preserve">C’est la </w:t>
+      </w:r>
+      <w:proofErr w:type="gramStart"/>
+      <w:r>
+        <w:t>premier</w:t>
+      </w:r>
+      <w:proofErr w:type="gramEnd"/>
+      <w:r>
+        <w:t xml:space="preserve"> ligne 1111111111111111111111</w:t>
       </w:r>
     </w:p>
     <w:p/>
     <w:p/>
     <w:p>
       <w:r>
-        <w:t>C’est la deuxième ligne ( modification) V2</w:t>
+        <w:t>C’est la d</w:t>
+      </w:r>
+      <w:r>
+        <w:t xml:space="preserve">euxième ligne </w:t>
+      </w:r>
+      <w:proofErr w:type="gramStart"/>
+      <w:r>
+        <w:t>( modification</w:t>
+      </w:r>
+      <w:proofErr w:type="gramEnd"/>
+      <w:r>
+        <w:t xml:space="preserve">) </w:t>
       </w:r>
       <w:bookmarkStart w:id="0" w:name="_GoBack"/>
       <w:bookmarkEnd w:id="0"/>

--- a/testdeVersion.docx
+++ b/testdeVersion.docx
@@ -1,36 +1,15 @@
 
 <file path=word/document.xml><?xml version="1.0" encoding="utf-8"?>
-<w:document xmlns:wpc="http://schemas.microsoft.com/office/word/2010/wordprocessingCanvas" xmlns:mc="http://schemas.openxmlformats.org/markup-compatibility/2006" xmlns:o="urn:schemas-microsoft-com:office:office" xmlns:r="http://schemas.openxmlformats.org/officeDocument/2006/relationships" xmlns:m="http://schemas.openxmlformats.org/officeDocument/2006/math" xmlns:v="urn:schemas-microsoft-com:vml" xmlns:wp14="http://schemas.microsoft.com/office/word/2010/wordprocessingDrawing" xmlns:wp="http://schemas.openxmlformats.org/drawingml/2006/wordprocessingDrawing" xmlns:w10="urn:schemas-microsoft-com:office:word" xmlns:w="http://schemas.openxmlformats.org/wordprocessingml/2006/main" xmlns:w14="http://schemas.microsoft.com/office/word/2010/wordml" xmlns:wpg="http://schemas.microsoft.com/office/word/2010/wordprocessingGroup" xmlns:wpi="http://schemas.microsoft.com/office/word/2010/wordprocessingInk" xmlns:wne="http://schemas.microsoft.com/office/word/2006/wordml" xmlns:wps="http://schemas.microsoft.com/office/word/2010/wordprocessingShape" mc:Ignorable="w14 wp14">
+<w:document xmlns:ve="http://schemas.openxmlformats.org/markup-compatibility/2006" xmlns:o="urn:schemas-microsoft-com:office:office" xmlns:r="http://schemas.openxmlformats.org/officeDocument/2006/relationships" xmlns:m="http://schemas.openxmlformats.org/officeDocument/2006/math" xmlns:v="urn:schemas-microsoft-com:vml" xmlns:wp="http://schemas.openxmlformats.org/drawingml/2006/wordprocessingDrawing" xmlns:w10="urn:schemas-microsoft-com:office:word" xmlns:w="http://schemas.openxmlformats.org/wordprocessingml/2006/main" xmlns:wne="http://schemas.microsoft.com/office/word/2006/wordml">
   <w:body>
     <w:p>
       <w:r>
-        <w:t xml:space="preserve">C’est la </w:t>
-      </w:r>
-      <w:proofErr w:type="gramStart"/>
-      <w:r>
-        <w:t>premier</w:t>
-      </w:r>
-      <w:proofErr w:type="gramEnd"/>
-      <w:r>
-        <w:t xml:space="preserve"> ligne 1111111111111111111111</w:t>
+        <w:t>Voilà ma modif</w:t>
       </w:r>
     </w:p>
-    <w:p/>
-    <w:p/>
     <w:p>
       <w:r>
-        <w:t>C’est la d</w:t>
-      </w:r>
-      <w:r>
-        <w:t xml:space="preserve">euxième ligne </w:t>
-      </w:r>
-      <w:proofErr w:type="gramStart"/>
-      <w:r>
-        <w:t>( modification</w:t>
-      </w:r>
-      <w:proofErr w:type="gramEnd"/>
-      <w:r>
-        <w:t xml:space="preserve">) </w:t>
+        <w:t xml:space="preserve"> </w:t>
       </w:r>
       <w:bookmarkStart w:id="0" w:name="_GoBack"/>
       <w:bookmarkEnd w:id="0"/>
@@ -46,7 +25,7 @@
 </file>
 
 <file path=word/styles.xml><?xml version="1.0" encoding="utf-8"?>
-<w:styles xmlns:mc="http://schemas.openxmlformats.org/markup-compatibility/2006" xmlns:r="http://schemas.openxmlformats.org/officeDocument/2006/relationships" xmlns:w="http://schemas.openxmlformats.org/wordprocessingml/2006/main" xmlns:w14="http://schemas.microsoft.com/office/word/2010/wordml" mc:Ignorable="w14">
+<w:styles xmlns:r="http://schemas.openxmlformats.org/officeDocument/2006/relationships" xmlns:w="http://schemas.openxmlformats.org/wordprocessingml/2006/main">
   <w:docDefaults>
     <w:rPrDefault>
       <w:rPr>
@@ -204,21 +183,23 @@
   <w:style w:type="paragraph" w:default="1" w:styleId="Normal">
     <w:name w:val="Normal"/>
     <w:qFormat/>
+    <w:rsid w:val="00B21BAA"/>
     <w:rPr>
       <w:lang w:val="fr-FR"/>
     </w:rPr>
   </w:style>
-  <w:style w:type="character" w:default="1" w:styleId="DefaultParagraphFont">
+  <w:style w:type="character" w:default="1" w:styleId="Policepardfaut">
     <w:name w:val="Default Paragraph Font"/>
     <w:uiPriority w:val="1"/>
     <w:semiHidden/>
     <w:unhideWhenUsed/>
   </w:style>
-  <w:style w:type="table" w:default="1" w:styleId="TableNormal">
+  <w:style w:type="table" w:default="1" w:styleId="TableauNormal">
     <w:name w:val="Normal Table"/>
     <w:uiPriority w:val="99"/>
     <w:semiHidden/>
     <w:unhideWhenUsed/>
+    <w:qFormat/>
     <w:tblPr>
       <w:tblInd w:w="0" w:type="dxa"/>
       <w:tblCellMar>
@@ -229,7 +210,7 @@
       </w:tblCellMar>
     </w:tblPr>
   </w:style>
-  <w:style w:type="numbering" w:default="1" w:styleId="NoList">
+  <w:style w:type="numbering" w:default="1" w:styleId="Aucuneliste">
     <w:name w:val="No List"/>
     <w:uiPriority w:val="99"/>
     <w:semiHidden/>

--- a/testdeVersion.docx
+++ b/testdeVersion.docx
@@ -19,18 +19,7 @@
     <w:p/>
     <w:p>
       <w:r>
-        <w:t>C’est la d</w:t>
-      </w:r>
-      <w:r>
-        <w:t xml:space="preserve">euxième ligne </w:t>
-      </w:r>
-      <w:proofErr w:type="gramStart"/>
-      <w:r>
-        <w:t>( modification</w:t>
-      </w:r>
-      <w:proofErr w:type="gramEnd"/>
-      <w:r>
-        <w:t xml:space="preserve">) </w:t>
+        <w:t xml:space="preserve">C’est </w:t>
       </w:r>
       <w:bookmarkStart w:id="0" w:name="_GoBack"/>
       <w:bookmarkEnd w:id="0"/>

--- a/testdeVersion.docx
+++ b/testdeVersion.docx
@@ -1,18 +1,21 @@
 
 <file path=word/document.xml><?xml version="1.0" encoding="utf-8"?>
-<w:document xmlns:ve="http://schemas.openxmlformats.org/markup-compatibility/2006" xmlns:o="urn:schemas-microsoft-com:office:office" xmlns:r="http://schemas.openxmlformats.org/officeDocument/2006/relationships" xmlns:m="http://schemas.openxmlformats.org/officeDocument/2006/math" xmlns:v="urn:schemas-microsoft-com:vml" xmlns:wp="http://schemas.openxmlformats.org/drawingml/2006/wordprocessingDrawing" xmlns:w10="urn:schemas-microsoft-com:office:word" xmlns:w="http://schemas.openxmlformats.org/wordprocessingml/2006/main" xmlns:wne="http://schemas.microsoft.com/office/word/2006/wordml">
+<w:document xmlns:wpc="http://schemas.microsoft.com/office/word/2010/wordprocessingCanvas" xmlns:mc="http://schemas.openxmlformats.org/markup-compatibility/2006" xmlns:o="urn:schemas-microsoft-com:office:office" xmlns:r="http://schemas.openxmlformats.org/officeDocument/2006/relationships" xmlns:m="http://schemas.openxmlformats.org/officeDocument/2006/math" xmlns:v="urn:schemas-microsoft-com:vml" xmlns:wp14="http://schemas.microsoft.com/office/word/2010/wordprocessingDrawing" xmlns:wp="http://schemas.openxmlformats.org/drawingml/2006/wordprocessingDrawing" xmlns:w10="urn:schemas-microsoft-com:office:word" xmlns:w="http://schemas.openxmlformats.org/wordprocessingml/2006/main" xmlns:w14="http://schemas.microsoft.com/office/word/2010/wordml" xmlns:wpg="http://schemas.microsoft.com/office/word/2010/wordprocessingGroup" xmlns:wpi="http://schemas.microsoft.com/office/word/2010/wordprocessingInk" xmlns:wne="http://schemas.microsoft.com/office/word/2006/wordml" xmlns:wps="http://schemas.microsoft.com/office/word/2010/wordprocessingShape" mc:Ignorable="w14 wp14">
   <w:body>
     <w:p>
       <w:r>
         <w:t>Voilà ma modif</w:t>
       </w:r>
+      <w:r>
+        <w:t xml:space="preserve"> 17-11-2015</w:t>
+      </w:r>
+      <w:bookmarkStart w:id="0" w:name="_GoBack"/>
+      <w:bookmarkEnd w:id="0"/>
     </w:p>
     <w:p>
       <w:r>
         <w:t xml:space="preserve"> </w:t>
       </w:r>
-      <w:bookmarkStart w:id="0" w:name="_GoBack"/>
-      <w:bookmarkEnd w:id="0"/>
     </w:p>
     <w:sectPr>
       <w:pgSz w:w="12240" w:h="15840"/>
@@ -25,7 +28,7 @@
 </file>
 
 <file path=word/styles.xml><?xml version="1.0" encoding="utf-8"?>
-<w:styles xmlns:r="http://schemas.openxmlformats.org/officeDocument/2006/relationships" xmlns:w="http://schemas.openxmlformats.org/wordprocessingml/2006/main">
+<w:styles xmlns:mc="http://schemas.openxmlformats.org/markup-compatibility/2006" xmlns:r="http://schemas.openxmlformats.org/officeDocument/2006/relationships" xmlns:w="http://schemas.openxmlformats.org/wordprocessingml/2006/main" xmlns:w14="http://schemas.microsoft.com/office/word/2010/wordml" mc:Ignorable="w14">
   <w:docDefaults>
     <w:rPrDefault>
       <w:rPr>
@@ -188,18 +191,17 @@
       <w:lang w:val="fr-FR"/>
     </w:rPr>
   </w:style>
-  <w:style w:type="character" w:default="1" w:styleId="Policepardfaut">
+  <w:style w:type="character" w:default="1" w:styleId="DefaultParagraphFont">
     <w:name w:val="Default Paragraph Font"/>
     <w:uiPriority w:val="1"/>
     <w:semiHidden/>
     <w:unhideWhenUsed/>
   </w:style>
-  <w:style w:type="table" w:default="1" w:styleId="TableauNormal">
+  <w:style w:type="table" w:default="1" w:styleId="TableNormal">
     <w:name w:val="Normal Table"/>
     <w:uiPriority w:val="99"/>
     <w:semiHidden/>
     <w:unhideWhenUsed/>
-    <w:qFormat/>
     <w:tblPr>
       <w:tblInd w:w="0" w:type="dxa"/>
       <w:tblCellMar>
@@ -210,7 +212,7 @@
       </w:tblCellMar>
     </w:tblPr>
   </w:style>
-  <w:style w:type="numbering" w:default="1" w:styleId="Aucuneliste">
+  <w:style w:type="numbering" w:default="1" w:styleId="NoList">
     <w:name w:val="No List"/>
     <w:uiPriority w:val="99"/>
     <w:semiHidden/>

--- a/testdeVersion.docx
+++ b/testdeVersion.docx
@@ -1,6 +1,6 @@
 
 <file path=word/document.xml><?xml version="1.0" encoding="utf-8"?>
-<w:document xmlns:wpc="http://schemas.microsoft.com/office/word/2010/wordprocessingCanvas" xmlns:mc="http://schemas.openxmlformats.org/markup-compatibility/2006" xmlns:o="urn:schemas-microsoft-com:office:office" xmlns:r="http://schemas.openxmlformats.org/officeDocument/2006/relationships" xmlns:m="http://schemas.openxmlformats.org/officeDocument/2006/math" xmlns:v="urn:schemas-microsoft-com:vml" xmlns:wp14="http://schemas.microsoft.com/office/word/2010/wordprocessingDrawing" xmlns:wp="http://schemas.openxmlformats.org/drawingml/2006/wordprocessingDrawing" xmlns:w10="urn:schemas-microsoft-com:office:word" xmlns:w="http://schemas.openxmlformats.org/wordprocessingml/2006/main" xmlns:w14="http://schemas.microsoft.com/office/word/2010/wordml" xmlns:wpg="http://schemas.microsoft.com/office/word/2010/wordprocessingGroup" xmlns:wpi="http://schemas.microsoft.com/office/word/2010/wordprocessingInk" xmlns:wne="http://schemas.microsoft.com/office/word/2006/wordml" xmlns:wps="http://schemas.microsoft.com/office/word/2010/wordprocessingShape" mc:Ignorable="w14 wp14">
+<w:document xmlns:ve="http://schemas.openxmlformats.org/markup-compatibility/2006" xmlns:o="urn:schemas-microsoft-com:office:office" xmlns:r="http://schemas.openxmlformats.org/officeDocument/2006/relationships" xmlns:m="http://schemas.openxmlformats.org/officeDocument/2006/math" xmlns:v="urn:schemas-microsoft-com:vml" xmlns:wp="http://schemas.openxmlformats.org/drawingml/2006/wordprocessingDrawing" xmlns:w10="urn:schemas-microsoft-com:office:word" xmlns:w="http://schemas.openxmlformats.org/wordprocessingml/2006/main" xmlns:wne="http://schemas.microsoft.com/office/word/2006/wordml">
   <w:body>
     <w:p>
       <w:r>
@@ -12,11 +12,14 @@
       <w:bookmarkStart w:id="0" w:name="_GoBack"/>
       <w:bookmarkEnd w:id="0"/>
     </w:p>
+    <w:p/>
+    <w:p/>
     <w:p>
       <w:r>
-        <w:t xml:space="preserve"> </w:t>
+        <w:t>12 : 40</w:t>
       </w:r>
     </w:p>
+    <w:p/>
     <w:sectPr>
       <w:pgSz w:w="12240" w:h="15840"/>
       <w:pgMar w:top="1440" w:right="1800" w:bottom="1440" w:left="1800" w:header="708" w:footer="708" w:gutter="0"/>
@@ -28,7 +31,7 @@
 </file>
 
 <file path=word/styles.xml><?xml version="1.0" encoding="utf-8"?>
-<w:styles xmlns:mc="http://schemas.openxmlformats.org/markup-compatibility/2006" xmlns:r="http://schemas.openxmlformats.org/officeDocument/2006/relationships" xmlns:w="http://schemas.openxmlformats.org/wordprocessingml/2006/main" xmlns:w14="http://schemas.microsoft.com/office/word/2010/wordml" mc:Ignorable="w14">
+<w:styles xmlns:r="http://schemas.openxmlformats.org/officeDocument/2006/relationships" xmlns:w="http://schemas.openxmlformats.org/wordprocessingml/2006/main">
   <w:docDefaults>
     <w:rPrDefault>
       <w:rPr>
@@ -191,17 +194,18 @@
       <w:lang w:val="fr-FR"/>
     </w:rPr>
   </w:style>
-  <w:style w:type="character" w:default="1" w:styleId="DefaultParagraphFont">
+  <w:style w:type="character" w:default="1" w:styleId="Policepardfaut">
     <w:name w:val="Default Paragraph Font"/>
     <w:uiPriority w:val="1"/>
     <w:semiHidden/>
     <w:unhideWhenUsed/>
   </w:style>
-  <w:style w:type="table" w:default="1" w:styleId="TableNormal">
+  <w:style w:type="table" w:default="1" w:styleId="TableauNormal">
     <w:name w:val="Normal Table"/>
     <w:uiPriority w:val="99"/>
     <w:semiHidden/>
     <w:unhideWhenUsed/>
+    <w:qFormat/>
     <w:tblPr>
       <w:tblInd w:w="0" w:type="dxa"/>
       <w:tblCellMar>
@@ -212,7 +216,7 @@
       </w:tblCellMar>
     </w:tblPr>
   </w:style>
-  <w:style w:type="numbering" w:default="1" w:styleId="NoList">
+  <w:style w:type="numbering" w:default="1" w:styleId="Aucuneliste">
     <w:name w:val="No List"/>
     <w:uiPriority w:val="99"/>
     <w:semiHidden/>
